--- a/Ontime/Administratie/Financiele analyse/Financiele analyse.docx
+++ b/Ontime/Administratie/Financiele analyse/Financiele analyse.docx
@@ -13,6 +13,7 @@
           <w:docPartUnique/>
         </w:docPartObj>
       </w:sdtPr>
+      <w:sdtEndPr/>
       <w:sdtContent>
         <w:p>
           <w:pPr>
@@ -123,6 +124,7 @@
                                     <w:dataBinding w:prefixMappings="xmlns:ns0='http://purl.org/dc/elements/1.1/' xmlns:ns1='http://schemas.openxmlformats.org/package/2006/metadata/core-properties' " w:xpath="/ns1:coreProperties[1]/ns0:title[1]" w:storeItemID="{6C3C8BC8-F283-45AE-878A-BAB7291924A1}"/>
                                     <w:text/>
                                   </w:sdtPr>
+                                  <w:sdtEndPr/>
                                   <w:sdtContent>
                                     <w:r>
                                       <w:rPr>
@@ -131,25 +133,7 @@
                                         <w:szCs w:val="72"/>
                                         <w:lang w:val="nl-BE"/>
                                       </w:rPr>
-                                      <w:t>Financiële</w:t>
-                                    </w:r>
-                                    <w:r>
-                                      <w:rPr>
-                                        <w:color w:val="4472C4" w:themeColor="accent1"/>
-                                        <w:sz w:val="72"/>
-                                        <w:szCs w:val="72"/>
-                                        <w:lang w:val="en-BE"/>
-                                      </w:rPr>
-                                      <w:t xml:space="preserve"> analyse OnTime</w:t>
-                                    </w:r>
-                                    <w:r>
-                                      <w:rPr>
-                                        <w:color w:val="4472C4" w:themeColor="accent1"/>
-                                        <w:sz w:val="72"/>
-                                        <w:szCs w:val="72"/>
-                                        <w:lang w:val="nl-BE"/>
-                                      </w:rPr>
-                                      <w:t xml:space="preserve"> </w:t>
+                                      <w:t>Financiële analyse OnTime</w:t>
                                     </w:r>
                                   </w:sdtContent>
                                 </w:sdt>
@@ -169,6 +153,7 @@
                                   <w:dataBinding w:prefixMappings="xmlns:ns0='http://purl.org/dc/elements/1.1/' xmlns:ns1='http://schemas.openxmlformats.org/package/2006/metadata/core-properties' " w:xpath="/ns1:coreProperties[1]/ns0:subject[1]" w:storeItemID="{6C3C8BC8-F283-45AE-878A-BAB7291924A1}"/>
                                   <w:text/>
                                 </w:sdtPr>
+                                <w:sdtEndPr/>
                                 <w:sdtContent>
                                   <w:p>
                                     <w:pPr>
@@ -207,6 +192,7 @@
                                   <w:dataBinding w:prefixMappings="xmlns:ns0='http://purl.org/dc/elements/1.1/' xmlns:ns1='http://schemas.openxmlformats.org/package/2006/metadata/core-properties' " w:xpath="/ns1:coreProperties[1]/ns0:creator[1]" w:storeItemID="{6C3C8BC8-F283-45AE-878A-BAB7291924A1}"/>
                                   <w:text/>
                                 </w:sdtPr>
+                                <w:sdtEndPr/>
                                 <w:sdtContent>
                                   <w:p>
                                     <w:pPr>
@@ -284,6 +270,7 @@
                               <w:dataBinding w:prefixMappings="xmlns:ns0='http://purl.org/dc/elements/1.1/' xmlns:ns1='http://schemas.openxmlformats.org/package/2006/metadata/core-properties' " w:xpath="/ns1:coreProperties[1]/ns0:title[1]" w:storeItemID="{6C3C8BC8-F283-45AE-878A-BAB7291924A1}"/>
                               <w:text/>
                             </w:sdtPr>
+                            <w:sdtEndPr/>
                             <w:sdtContent>
                               <w:r>
                                 <w:rPr>
@@ -292,25 +279,7 @@
                                   <w:szCs w:val="72"/>
                                   <w:lang w:val="nl-BE"/>
                                 </w:rPr>
-                                <w:t>Financiële</w:t>
-                              </w:r>
-                              <w:r>
-                                <w:rPr>
-                                  <w:color w:val="4472C4" w:themeColor="accent1"/>
-                                  <w:sz w:val="72"/>
-                                  <w:szCs w:val="72"/>
-                                  <w:lang w:val="en-BE"/>
-                                </w:rPr>
-                                <w:t xml:space="preserve"> analyse OnTime</w:t>
-                              </w:r>
-                              <w:r>
-                                <w:rPr>
-                                  <w:color w:val="4472C4" w:themeColor="accent1"/>
-                                  <w:sz w:val="72"/>
-                                  <w:szCs w:val="72"/>
-                                  <w:lang w:val="nl-BE"/>
-                                </w:rPr>
-                                <w:t xml:space="preserve"> </w:t>
+                                <w:t>Financiële analyse OnTime</w:t>
                               </w:r>
                             </w:sdtContent>
                           </w:sdt>
@@ -330,6 +299,7 @@
                             <w:dataBinding w:prefixMappings="xmlns:ns0='http://purl.org/dc/elements/1.1/' xmlns:ns1='http://schemas.openxmlformats.org/package/2006/metadata/core-properties' " w:xpath="/ns1:coreProperties[1]/ns0:subject[1]" w:storeItemID="{6C3C8BC8-F283-45AE-878A-BAB7291924A1}"/>
                             <w:text/>
                           </w:sdtPr>
+                          <w:sdtEndPr/>
                           <w:sdtContent>
                             <w:p>
                               <w:pPr>
@@ -368,6 +338,7 @@
                             <w:dataBinding w:prefixMappings="xmlns:ns0='http://purl.org/dc/elements/1.1/' xmlns:ns1='http://schemas.openxmlformats.org/package/2006/metadata/core-properties' " w:xpath="/ns1:coreProperties[1]/ns0:creator[1]" w:storeItemID="{6C3C8BC8-F283-45AE-878A-BAB7291924A1}"/>
                             <w:text/>
                           </w:sdtPr>
+                          <w:sdtEndPr/>
                           <w:sdtContent>
                             <w:p>
                               <w:pPr>
@@ -485,6 +456,7 @@
                                     <w:calendar w:val="gregorian"/>
                                   </w:date>
                                 </w:sdtPr>
+                                <w:sdtEndPr/>
                                 <w:sdtContent>
                                   <w:p>
                                     <w:pPr>
@@ -552,6 +524,7 @@
                               <w:calendar w:val="gregorian"/>
                             </w:date>
                           </w:sdtPr>
+                          <w:sdtEndPr/>
                           <w:sdtContent>
                             <w:p>
                               <w:pPr>
@@ -753,7 +726,15 @@
     <w:p/>
     <w:p>
       <w:r>
-        <w:t>Alternatieven voor ons product zijn het rechtstreeks contact opnemen met de leidinggevende of het gebruiken van een tikklok.</w:t>
+        <w:t xml:space="preserve">Alternatieven voor ons product zijn het rechtstreeks contact opnemen met de leidinggevende of het gebruiken van een </w:t>
+      </w:r>
+      <w:proofErr w:type="spellStart"/>
+      <w:r>
+        <w:t>tikklok</w:t>
+      </w:r>
+      <w:proofErr w:type="spellEnd"/>
+      <w:r>
+        <w:t>.</w:t>
       </w:r>
       <w:r>
         <w:br/>
@@ -771,9 +752,11 @@
       <w:pPr>
         <w:pStyle w:val="Heading3"/>
       </w:pPr>
+      <w:proofErr w:type="spellStart"/>
       <w:r>
         <w:t>Cost</w:t>
       </w:r>
+      <w:proofErr w:type="spellEnd"/>
     </w:p>
     <w:p/>
     <w:p>
@@ -792,6 +775,9 @@
       <w:r>
         <w:t>SaaS</w:t>
       </w:r>
+      <w:r>
+        <w:t xml:space="preserve"> (serverhosting)</w:t>
+      </w:r>
     </w:p>
     <w:p>
       <w:pPr>
@@ -802,7 +788,31 @@
         </w:numPr>
       </w:pPr>
       <w:r>
-        <w:t>Assembly cost (custom tweaks zoals een logo)</w:t>
+        <w:t xml:space="preserve">Assembly </w:t>
+      </w:r>
+      <w:proofErr w:type="spellStart"/>
+      <w:r>
+        <w:t>cost</w:t>
+      </w:r>
+      <w:proofErr w:type="spellEnd"/>
+      <w:r>
+        <w:t xml:space="preserve"> (</w:t>
+      </w:r>
+      <w:proofErr w:type="spellStart"/>
+      <w:r>
+        <w:t>custom</w:t>
+      </w:r>
+      <w:proofErr w:type="spellEnd"/>
+      <w:r>
+        <w:t xml:space="preserve"> </w:t>
+      </w:r>
+      <w:proofErr w:type="spellStart"/>
+      <w:r>
+        <w:t>tweaks</w:t>
+      </w:r>
+      <w:proofErr w:type="spellEnd"/>
+      <w:r>
+        <w:t xml:space="preserve"> zoals een logo)</w:t>
       </w:r>
     </w:p>
     <w:p>
@@ -814,8 +824,13 @@
         </w:numPr>
       </w:pPr>
       <w:r>
-        <w:t>Support cost</w:t>
-      </w:r>
+        <w:t xml:space="preserve">Support </w:t>
+      </w:r>
+      <w:proofErr w:type="spellStart"/>
+      <w:r>
+        <w:t>cost</w:t>
+      </w:r>
+      <w:proofErr w:type="spellEnd"/>
     </w:p>
     <w:p>
       <w:pPr>
@@ -1003,23 +1018,41 @@
         <w:t xml:space="preserve">Er zijn enkele apps die het doel hebben de tijd van werknemers bij te houden zoals </w:t>
       </w:r>
       <w:hyperlink r:id="rId7" w:history="1">
+        <w:proofErr w:type="spellStart"/>
         <w:r>
           <w:rPr>
             <w:rStyle w:val="Hyperlink"/>
           </w:rPr>
           <w:t>VeriClock</w:t>
         </w:r>
+        <w:proofErr w:type="spellEnd"/>
       </w:hyperlink>
       <w:r>
         <w:t xml:space="preserve"> en </w:t>
       </w:r>
       <w:hyperlink r:id="rId8" w:history="1">
+        <w:proofErr w:type="spellStart"/>
         <w:r>
           <w:rPr>
             <w:rStyle w:val="Hyperlink"/>
           </w:rPr>
-          <w:t>When I Work</w:t>
+          <w:t>When</w:t>
         </w:r>
+        <w:proofErr w:type="spellEnd"/>
+        <w:r>
+          <w:rPr>
+            <w:rStyle w:val="Hyperlink"/>
+          </w:rPr>
+          <w:t xml:space="preserve"> I </w:t>
+        </w:r>
+        <w:proofErr w:type="spellStart"/>
+        <w:r>
+          <w:rPr>
+            <w:rStyle w:val="Hyperlink"/>
+          </w:rPr>
+          <w:t>Work</w:t>
+        </w:r>
+        <w:proofErr w:type="spellEnd"/>
       </w:hyperlink>
       <w:r>
         <w:t>. Deze hebben echter niet de simpliciteit van onze app</w:t>
@@ -1045,7 +1078,15 @@
     </w:p>
     <w:p>
       <w:r>
-        <w:t>Met oog op de privacywetgeving en input van testgebruikers hebben wij gekozen om geen locatie door te sturen naar de leidinggevende. Enkel een ETA die berekend wordt door het Google Maps algoritme wordt doorgestuurd. Verder worden alleen de volgende persoonsgegevens opgeslagen:</w:t>
+        <w:t xml:space="preserve">Met oog op de privacywetgeving en input van testgebruikers hebben wij gekozen om geen locatie door te sturen naar de leidinggevende. Enkel een ETA die berekend wordt door het Google </w:t>
+      </w:r>
+      <w:proofErr w:type="spellStart"/>
+      <w:r>
+        <w:t>Maps</w:t>
+      </w:r>
+      <w:proofErr w:type="spellEnd"/>
+      <w:r>
+        <w:t xml:space="preserve"> algoritme wordt doorgestuurd. Verder worden alleen de volgende persoonsgegevens opgeslagen:</w:t>
       </w:r>
     </w:p>
     <w:p>
@@ -1069,7 +1110,13 @@
         </w:numPr>
       </w:pPr>
       <w:r>
-        <w:t>Email adres</w:t>
+        <w:t>E</w:t>
+      </w:r>
+      <w:r>
+        <w:t>-</w:t>
+      </w:r>
+      <w:r>
+        <w:t>mailadres</w:t>
       </w:r>
     </w:p>
     <w:p>
@@ -1118,21 +1165,188 @@
       <w:pPr>
         <w:pStyle w:val="Heading2"/>
       </w:pPr>
-      <w:r>
-        <w:t>Industry Benchmark</w:t>
+      <w:proofErr w:type="spellStart"/>
+      <w:r>
+        <w:t>Industry</w:t>
+      </w:r>
+      <w:proofErr w:type="spellEnd"/>
+      <w:r>
+        <w:t xml:space="preserve"> Benchmark</w:t>
       </w:r>
     </w:p>
     <w:p/>
     <w:p>
       <w:r>
-        <w:t>Ons product is een SaaS, en de marge van de meeste SaaS applicaties bedraagt 60%/80%.</w:t>
+        <w:t xml:space="preserve">Ons product is </w:t>
+      </w:r>
+      <w:r>
+        <w:t>software</w:t>
+      </w:r>
+      <w:r>
+        <w:t xml:space="preserve">, en de marge van de meeste </w:t>
+      </w:r>
+      <w:r>
+        <w:t xml:space="preserve">softwareproducten </w:t>
+      </w:r>
+      <w:r>
+        <w:t xml:space="preserve">bedraagt </w:t>
+      </w:r>
+      <w:r>
+        <w:t>7</w:t>
+      </w:r>
+      <w:r>
+        <w:t>0%/</w:t>
+      </w:r>
+      <w:r>
+        <w:t>95</w:t>
+      </w:r>
+      <w:r>
+        <w:t>%.</w:t>
+      </w:r>
+    </w:p>
+    <w:p>
+      <w:r>
+        <w:t xml:space="preserve">Ervan uitgaande dat we geen kost aanrekenen voor hosting en onze marge 70%, zou ons product </w:t>
+      </w:r>
+      <w:r>
+        <w:rPr>
+          <w:u w:val="single"/>
+        </w:rPr>
+        <w:t>€2800</w:t>
+      </w:r>
+      <w:r>
+        <w:t xml:space="preserve"> moeten kosten per 50 werknemers.</w:t>
+      </w:r>
+    </w:p>
+    <w:p/>
+    <w:p>
+      <w:pPr>
+        <w:pStyle w:val="Heading2"/>
+      </w:pPr>
+      <w:r>
+        <w:lastRenderedPageBreak/>
+        <w:t>Break-even</w:t>
       </w:r>
       <w:bookmarkStart w:id="0" w:name="_GoBack"/>
       <w:bookmarkEnd w:id="0"/>
+    </w:p>
+    <w:p/>
+    <w:p>
+      <w:r>
+        <w:t xml:space="preserve">Ervan uitgaande dat we na 6 maanden op </w:t>
+      </w:r>
+      <w:r>
+        <w:t>het break-even</w:t>
+      </w:r>
+      <w:r>
+        <w:t xml:space="preserve"> </w:t>
+      </w:r>
+      <w:r>
+        <w:t xml:space="preserve">punt </w:t>
+      </w:r>
+      <w:r>
+        <w:t>willen zitten (</w:t>
+      </w:r>
+      <w:r>
+        <w:t>25</w:t>
+      </w:r>
+      <w:r>
+        <w:t xml:space="preserve"> pakketten van 50 gebruikers verkocht)</w:t>
+      </w:r>
+      <w:r>
+        <w:t xml:space="preserve"> en geen kosten aanrekenen voor hosting,</w:t>
+      </w:r>
+      <w:r>
+        <w:t xml:space="preserve"> </w:t>
+      </w:r>
+      <w:r>
+        <w:t xml:space="preserve">zouden we </w:t>
+      </w:r>
+      <w:r>
+        <w:rPr>
+          <w:u w:val="single"/>
+        </w:rPr>
+        <w:t>€</w:t>
+      </w:r>
+      <w:r>
+        <w:rPr>
+          <w:u w:val="single"/>
+        </w:rPr>
+        <w:t>4600</w:t>
+      </w:r>
+      <w:r>
+        <w:t xml:space="preserve"> moeten </w:t>
+      </w:r>
+      <w:r>
+        <w:t>aanrekenen</w:t>
+      </w:r>
+      <w:r>
+        <w:t xml:space="preserve"> voor ons product.</w:t>
+      </w:r>
+    </w:p>
+    <w:p/>
+    <w:p>
+      <w:pPr>
+        <w:pStyle w:val="Heading1"/>
+      </w:pPr>
+      <w:r>
+        <w:t xml:space="preserve">Waarom geen </w:t>
+      </w:r>
+      <w:proofErr w:type="spellStart"/>
+      <w:r>
+        <w:t>Freemium</w:t>
+      </w:r>
+      <w:proofErr w:type="spellEnd"/>
+      <w:r>
+        <w:t>/Trial pricing?</w:t>
+      </w:r>
+    </w:p>
+    <w:p/>
+    <w:p>
+      <w:r>
+        <w:t xml:space="preserve">Omdat we denken dat een gebruikslimiet </w:t>
+      </w:r>
+      <w:r>
+        <w:t xml:space="preserve">een negatieve impact zal hebben op ons product. </w:t>
+      </w:r>
+    </w:p>
+    <w:p>
+      <w:r>
+        <w:t xml:space="preserve">De reden hiervoor is omdat de leidinggevende geneigd zal zijn om zijn werknemers aan te sporen de app minder of op meer specifieke gelegenheden (enkel indien meer dan </w:t>
+      </w:r>
+      <w:r>
+        <w:rPr>
+          <w:i/>
+        </w:rPr>
+        <w:t>n</w:t>
+      </w:r>
+      <w:r>
+        <w:t xml:space="preserve"> aantal minuten te laat een melding geven, etc.) om het gebruik te doen dalen van de app, en zo het doel van de app bemoeilijken of zelfs </w:t>
+      </w:r>
+      <w:r>
+        <w:t>tenietdoen</w:t>
+      </w:r>
+      <w:r>
+        <w:t>.</w:t>
+      </w:r>
     </w:p>
     <w:p/>
     <w:p/>
     <w:p/>
+    <w:p/>
+    <w:p/>
+    <w:p/>
+    <w:p/>
+    <w:p/>
+    <w:p/>
+    <w:p/>
+    <w:p/>
+    <w:p/>
+    <w:p/>
+    <w:p/>
+    <w:p/>
+    <w:p/>
+    <w:p/>
     <w:p>
       <w:pPr>
         <w:rPr>
@@ -1149,20 +1363,19 @@
     </w:p>
     <w:sdt>
       <w:sdtPr>
+        <w:rPr>
+          <w:rFonts w:asciiTheme="minorHAnsi" w:eastAsiaTheme="minorHAnsi" w:hAnsiTheme="minorHAnsi" w:cstheme="minorBidi"/>
+          <w:color w:val="auto"/>
+          <w:sz w:val="22"/>
+          <w:szCs w:val="22"/>
+        </w:rPr>
         <w:id w:val="992838663"/>
         <w:docPartObj>
           <w:docPartGallery w:val="Bibliographies"/>
           <w:docPartUnique/>
         </w:docPartObj>
       </w:sdtPr>
-      <w:sdtEndPr>
-        <w:rPr>
-          <w:rFonts w:asciiTheme="minorHAnsi" w:eastAsiaTheme="minorHAnsi" w:hAnsiTheme="minorHAnsi" w:cstheme="minorBidi"/>
-          <w:color w:val="auto"/>
-          <w:sz w:val="22"/>
-          <w:szCs w:val="22"/>
-        </w:rPr>
-      </w:sdtEndPr>
+      <w:sdtEndPr/>
       <w:sdtContent>
         <w:p>
           <w:pPr>
@@ -1183,6 +1396,7 @@
             <w:id w:val="-573587230"/>
             <w:bibliography/>
           </w:sdtPr>
+          <w:sdtEndPr/>
           <w:sdtContent>
             <w:p>
               <w:pPr>
@@ -2832,7 +3046,7 @@
 </file>
 
 <file path=customXml/itemProps2.xml><?xml version="1.0" encoding="utf-8"?>
-<ds:datastoreItem xmlns:ds="http://schemas.openxmlformats.org/officeDocument/2006/customXml" ds:itemID="{B2C5C8DC-2C18-4078-8AB4-43CCC3621EAB}">
+<ds:datastoreItem xmlns:ds="http://schemas.openxmlformats.org/officeDocument/2006/customXml" ds:itemID="{B2595064-EA44-46CA-AB3A-8220B7554A36}">
   <ds:schemaRefs>
     <ds:schemaRef ds:uri="http://schemas.openxmlformats.org/officeDocument/2006/bibliography"/>
   </ds:schemaRefs>
